--- a/fuentes/contenidos/grado04/guion08/CN_04_08_CO_REC130.docx
+++ b/fuentes/contenidos/grado04/guion08/CN_04_08_CO_REC130.docx
@@ -103,8 +103,6 @@
           <w:lang w:val="es-ES_tradnl"/>
         </w:rPr>
       </w:pPr>
-      <w:bookmarkStart w:id="0" w:name="_GoBack"/>
-      <w:bookmarkEnd w:id="0"/>
     </w:p>
     <w:p>
       <w:pPr>
@@ -413,25 +411,32 @@
           <w:lang w:val="es-ES_tradnl"/>
         </w:rPr>
       </w:pPr>
-      <w:proofErr w:type="gramStart"/>
-      <w:r>
-        <w:rPr>
-          <w:rFonts w:ascii="Arial" w:hAnsi="Arial"/>
-          <w:sz w:val="18"/>
-          <w:szCs w:val="18"/>
-          <w:lang w:val="es-ES_tradnl"/>
-        </w:rPr>
-        <w:t>cambios</w:t>
-      </w:r>
-      <w:proofErr w:type="gramEnd"/>
-      <w:r>
-        <w:rPr>
-          <w:rFonts w:ascii="Arial" w:hAnsi="Arial"/>
-          <w:sz w:val="18"/>
-          <w:szCs w:val="18"/>
-          <w:lang w:val="es-ES_tradnl"/>
-        </w:rPr>
-        <w:t xml:space="preserve"> físicos, cambios químicos, estados de la materia, sólidos, líquidos, gases, temperatura</w:t>
+      <w:r>
+        <w:rPr>
+          <w:rFonts w:ascii="Arial" w:hAnsi="Arial"/>
+          <w:sz w:val="18"/>
+          <w:szCs w:val="18"/>
+          <w:lang w:val="es-ES_tradnl"/>
+        </w:rPr>
+        <w:t>C</w:t>
+      </w:r>
+      <w:r>
+        <w:rPr>
+          <w:rFonts w:ascii="Arial" w:hAnsi="Arial"/>
+          <w:sz w:val="18"/>
+          <w:szCs w:val="18"/>
+          <w:lang w:val="es-ES_tradnl"/>
+        </w:rPr>
+        <w:t>ambios físicos, cambios químicos, estados de la materia, sólidos, líquidos, gases, temperatura</w:t>
+      </w:r>
+      <w:r>
+        <w:rPr>
+          <w:rFonts w:ascii="Arial" w:hAnsi="Arial"/>
+          <w:sz w:val="18"/>
+          <w:szCs w:val="18"/>
+          <w:lang w:val="es-ES_tradnl"/>
+        </w:rPr>
+        <w:t>.</w:t>
       </w:r>
     </w:p>
     <w:p>
@@ -2507,7 +2512,7 @@
         <w:rPr>
           <w:lang w:val="es-ES"/>
         </w:rPr>
-        <w:t>Leer cada una d</w:t>
+        <w:t>Lee cada una d</w:t>
       </w:r>
       <w:r>
         <w:rPr>
@@ -2519,7 +2524,13 @@
         <w:rPr>
           <w:lang w:val="es-ES"/>
         </w:rPr>
-        <w:t>arcar si es falsa o verdadera.</w:t>
+        <w:t>arca si es falsa o verdadera</w:t>
+      </w:r>
+      <w:r>
+        <w:rPr>
+          <w:lang w:val="es-ES"/>
+        </w:rPr>
+        <w:t>:</w:t>
       </w:r>
     </w:p>
     <w:p>
@@ -3023,7 +3034,7 @@
           <w:szCs w:val="16"/>
           <w:lang w:val="es-ES_tradnl"/>
         </w:rPr>
-        <w:t xml:space="preserve">  MÁX. 1</w:t>
+        <w:t xml:space="preserve"> </w:t>
       </w:r>
       <w:r>
         <w:rPr>
@@ -3033,7 +3044,7 @@
           <w:szCs w:val="16"/>
           <w:lang w:val="es-ES_tradnl"/>
         </w:rPr>
-        <w:t>0</w:t>
+        <w:t>MÁX. 1</w:t>
       </w:r>
       <w:r>
         <w:rPr>
@@ -3043,7 +3054,7 @@
           <w:szCs w:val="16"/>
           <w:lang w:val="es-ES_tradnl"/>
         </w:rPr>
-        <w:t xml:space="preserve">. </w:t>
+        <w:t>0</w:t>
       </w:r>
       <w:r>
         <w:rPr>
@@ -3053,7 +3064,7 @@
           <w:szCs w:val="16"/>
           <w:lang w:val="es-ES_tradnl"/>
         </w:rPr>
-        <w:t xml:space="preserve">TEST-TEXTO (OPCIÓN MÚLTIPLE). </w:t>
+        <w:t xml:space="preserve">. </w:t>
       </w:r>
       <w:r>
         <w:rPr>
@@ -3063,7 +3074,7 @@
           <w:szCs w:val="16"/>
           <w:lang w:val="es-ES_tradnl"/>
         </w:rPr>
-        <w:t xml:space="preserve">EL TEXTO DE LA EXPLICACIÓN SE MUESTRA AL MOMENTO DE PEDIR LA SOLUCIÓN. POR LO MENOS UNA O TODAS LAS RESPUESTAS DE UNA PREGUNTA PUEDEN SER CORRECTAS, MARQUE </w:t>
+        <w:t xml:space="preserve">TEST-TEXTO (OPCIÓN MÚLTIPLE). </w:t>
       </w:r>
       <w:r>
         <w:rPr>
@@ -3073,7 +3084,7 @@
           <w:szCs w:val="16"/>
           <w:lang w:val="es-ES_tradnl"/>
         </w:rPr>
-        <w:t xml:space="preserve">ÉSTAS </w:t>
+        <w:t xml:space="preserve">EL TEXTO DE LA EXPLICACIÓN SE MUESTRA AL MOMENTO DE PEDIR LA SOLUCIÓN. POR LO MENOS UNA O TODAS LAS RESPUESTAS DE UNA PREGUNTA PUEDEN SER CORRECTAS, MARQUE </w:t>
       </w:r>
       <w:r>
         <w:rPr>
@@ -3083,7 +3094,7 @@
           <w:szCs w:val="16"/>
           <w:lang w:val="es-ES_tradnl"/>
         </w:rPr>
-        <w:t>CON NEGRITA</w:t>
+        <w:t xml:space="preserve">ÉSTAS </w:t>
       </w:r>
       <w:r>
         <w:rPr>
@@ -3093,11 +3104,9 @@
           <w:szCs w:val="16"/>
           <w:lang w:val="es-ES_tradnl"/>
         </w:rPr>
-        <w:t>.</w:t>
-      </w:r>
-    </w:p>
-    <w:p>
-      <w:pPr>
+        <w:t>CON NEGRITA</w:t>
+      </w:r>
+      <w:r>
         <w:rPr>
           <w:rFonts w:ascii="Arial" w:hAnsi="Arial"/>
           <w:color w:val="0000FF"/>
@@ -3105,6 +3114,18 @@
           <w:szCs w:val="16"/>
           <w:lang w:val="es-ES_tradnl"/>
         </w:rPr>
+        <w:t>.</w:t>
+      </w:r>
+    </w:p>
+    <w:p>
+      <w:pPr>
+        <w:rPr>
+          <w:rFonts w:ascii="Arial" w:hAnsi="Arial"/>
+          <w:color w:val="0000FF"/>
+          <w:sz w:val="16"/>
+          <w:szCs w:val="16"/>
+          <w:lang w:val="es-ES_tradnl"/>
+        </w:rPr>
       </w:pPr>
     </w:p>
     <w:p>
@@ -3282,6 +3303,15 @@
           <w:lang w:val="es-ES_tradnl"/>
         </w:rPr>
         <w:t>El agua cambia de forma para tomar la del recipiente que la contiene</w:t>
+      </w:r>
+      <w:r>
+        <w:rPr>
+          <w:rFonts w:ascii="Arial" w:hAnsi="Arial" w:cs="Arial"/>
+          <w:sz w:val="18"/>
+          <w:szCs w:val="18"/>
+          <w:lang w:val="es-ES_tradnl"/>
+        </w:rPr>
+        <w:t>.</w:t>
       </w:r>
     </w:p>
     <w:p>
@@ -3598,6 +3628,15 @@
         </w:rPr>
         <w:t>En el aire se mezclan muchos gases, como el vapor de agua o el humo de las quemas (que es gas carbónico)</w:t>
       </w:r>
+      <w:r>
+        <w:rPr>
+          <w:rFonts w:ascii="Arial" w:hAnsi="Arial" w:cs="Arial"/>
+          <w:sz w:val="18"/>
+          <w:szCs w:val="18"/>
+          <w:lang w:val="es-ES_tradnl"/>
+        </w:rPr>
+        <w:t>.</w:t>
+      </w:r>
     </w:p>
     <w:p>
       <w:pPr>
@@ -3764,16 +3803,6 @@
     <w:p>
       <w:pPr>
         <w:rPr>
-          <w:rFonts w:ascii="Arial" w:hAnsi="Arial" w:cs="Arial"/>
-          <w:sz w:val="18"/>
-          <w:szCs w:val="18"/>
-          <w:lang w:val="es-ES_tradnl"/>
-        </w:rPr>
-      </w:pPr>
-    </w:p>
-    <w:p>
-      <w:pPr>
-        <w:rPr>
           <w:rFonts w:ascii="Arial" w:hAnsi="Arial"/>
           <w:sz w:val="18"/>
           <w:szCs w:val="18"/>
@@ -3931,6 +3960,15 @@
           <w:lang w:val="es-ES_tradnl"/>
         </w:rPr>
         <w:t>El agua sólida es el hielo</w:t>
+      </w:r>
+      <w:r>
+        <w:rPr>
+          <w:rFonts w:ascii="Arial" w:hAnsi="Arial" w:cs="Arial"/>
+          <w:sz w:val="18"/>
+          <w:szCs w:val="18"/>
+          <w:lang w:val="es-ES_tradnl"/>
+        </w:rPr>
+        <w:t>.</w:t>
       </w:r>
     </w:p>
     <w:p>
@@ -4174,6 +4212,12 @@
         </w:rPr>
         <w:t xml:space="preserve"> cambia de estado</w:t>
       </w:r>
+      <w:r>
+        <w:rPr>
+          <w:lang w:val="es-ES"/>
+        </w:rPr>
+        <w:t>.</w:t>
+      </w:r>
     </w:p>
     <w:p>
       <w:pPr>
@@ -4244,6 +4288,15 @@
           <w:lang w:val="es-ES_tradnl"/>
         </w:rPr>
         <w:t>Al derretirse pasa del estado sólido al líquido</w:t>
+      </w:r>
+      <w:r>
+        <w:rPr>
+          <w:rFonts w:ascii="Arial" w:hAnsi="Arial" w:cs="Arial"/>
+          <w:sz w:val="18"/>
+          <w:szCs w:val="18"/>
+          <w:lang w:val="es-ES_tradnl"/>
+        </w:rPr>
+        <w:t>.</w:t>
       </w:r>
     </w:p>
     <w:p>
@@ -4484,21 +4537,7 @@
         <w:rPr>
           <w:lang w:val="es-ES"/>
         </w:rPr>
-        <w:t xml:space="preserve"> </w:t>
-      </w:r>
-      <w:proofErr w:type="spellStart"/>
-      <w:r>
-        <w:rPr>
-          <w:lang w:val="es-ES"/>
-        </w:rPr>
-        <w:t>ºC</w:t>
-      </w:r>
-      <w:proofErr w:type="spellEnd"/>
-      <w:r>
-        <w:rPr>
-          <w:lang w:val="es-ES"/>
-        </w:rPr>
-        <w:t>, este se evapora.</w:t>
+        <w:t xml:space="preserve"> ºC, este se evapora.</w:t>
       </w:r>
     </w:p>
     <w:p>
@@ -4569,7 +4608,25 @@
           <w:szCs w:val="18"/>
           <w:lang w:val="es-ES_tradnl"/>
         </w:rPr>
-        <w:t xml:space="preserve">Esto depende del punto de ebullición de la sustancias, y es diferente en cada una. </w:t>
+        <w:t xml:space="preserve">Esto depende del punto de ebullición de </w:t>
+      </w:r>
+      <w:r>
+        <w:rPr>
+          <w:rFonts w:ascii="Arial" w:hAnsi="Arial" w:cs="Arial"/>
+          <w:sz w:val="18"/>
+          <w:szCs w:val="18"/>
+          <w:lang w:val="es-ES_tradnl"/>
+        </w:rPr>
+        <w:t xml:space="preserve">las </w:t>
+      </w:r>
+      <w:r>
+        <w:rPr>
+          <w:rFonts w:ascii="Arial" w:hAnsi="Arial" w:cs="Arial"/>
+          <w:sz w:val="18"/>
+          <w:szCs w:val="18"/>
+          <w:lang w:val="es-ES_tradnl"/>
+        </w:rPr>
+        <w:t xml:space="preserve">sustancias y es diferente en cada una. </w:t>
       </w:r>
     </w:p>
     <w:p>
@@ -4733,6 +4790,8 @@
           <w:lang w:val="es-ES_tradnl"/>
         </w:rPr>
       </w:pPr>
+      <w:bookmarkStart w:id="0" w:name="_GoBack"/>
+      <w:bookmarkEnd w:id="0"/>
     </w:p>
     <w:sectPr>
       <w:pgSz w:w="11900" w:h="16840"/>
@@ -5398,7 +5457,6 @@
     <w:uiPriority w:val="59"/>
     <w:rsid w:val="006907A4"/>
     <w:tblPr>
-      <w:tblInd w:w="0" w:type="dxa"/>
       <w:tblBorders>
         <w:top w:val="single" w:sz="4" w:space="0" w:color="auto"/>
         <w:left w:val="single" w:sz="4" w:space="0" w:color="auto"/>
@@ -5407,12 +5465,6 @@
         <w:insideH w:val="single" w:sz="4" w:space="0" w:color="auto"/>
         <w:insideV w:val="single" w:sz="4" w:space="0" w:color="auto"/>
       </w:tblBorders>
-      <w:tblCellMar>
-        <w:top w:w="0" w:type="dxa"/>
-        <w:left w:w="108" w:type="dxa"/>
-        <w:bottom w:w="0" w:type="dxa"/>
-        <w:right w:w="108" w:type="dxa"/>
-      </w:tblCellMar>
     </w:tblPr>
   </w:style>
   <w:style w:type="paragraph" w:styleId="Prrafodelista">
@@ -5425,6 +5477,33 @@
       <w:ind w:left="720"/>
       <w:contextualSpacing/>
     </w:pPr>
+  </w:style>
+  <w:style w:type="paragraph" w:styleId="Textodeglobo">
+    <w:name w:val="Balloon Text"/>
+    <w:basedOn w:val="Normal"/>
+    <w:link w:val="TextodegloboCar"/>
+    <w:uiPriority w:val="99"/>
+    <w:semiHidden/>
+    <w:unhideWhenUsed/>
+    <w:rsid w:val="00104B60"/>
+    <w:rPr>
+      <w:rFonts w:ascii="Tahoma" w:hAnsi="Tahoma" w:cs="Tahoma"/>
+      <w:sz w:val="16"/>
+      <w:szCs w:val="16"/>
+    </w:rPr>
+  </w:style>
+  <w:style w:type="character" w:customStyle="1" w:styleId="TextodegloboCar">
+    <w:name w:val="Texto de globo Car"/>
+    <w:basedOn w:val="Fuentedeprrafopredeter"/>
+    <w:link w:val="Textodeglobo"/>
+    <w:uiPriority w:val="99"/>
+    <w:semiHidden/>
+    <w:rsid w:val="00104B60"/>
+    <w:rPr>
+      <w:rFonts w:ascii="Tahoma" w:hAnsi="Tahoma" w:cs="Tahoma"/>
+      <w:sz w:val="16"/>
+      <w:szCs w:val="16"/>
+    </w:rPr>
   </w:style>
 </w:styles>
 </file>
@@ -5618,7 +5697,6 @@
     <w:uiPriority w:val="59"/>
     <w:rsid w:val="006907A4"/>
     <w:tblPr>
-      <w:tblInd w:w="0" w:type="dxa"/>
       <w:tblBorders>
         <w:top w:val="single" w:sz="4" w:space="0" w:color="auto"/>
         <w:left w:val="single" w:sz="4" w:space="0" w:color="auto"/>
@@ -5627,12 +5705,6 @@
         <w:insideH w:val="single" w:sz="4" w:space="0" w:color="auto"/>
         <w:insideV w:val="single" w:sz="4" w:space="0" w:color="auto"/>
       </w:tblBorders>
-      <w:tblCellMar>
-        <w:top w:w="0" w:type="dxa"/>
-        <w:left w:w="108" w:type="dxa"/>
-        <w:bottom w:w="0" w:type="dxa"/>
-        <w:right w:w="108" w:type="dxa"/>
-      </w:tblCellMar>
     </w:tblPr>
   </w:style>
   <w:style w:type="paragraph" w:styleId="Prrafodelista">
@@ -5645,6 +5717,33 @@
       <w:ind w:left="720"/>
       <w:contextualSpacing/>
     </w:pPr>
+  </w:style>
+  <w:style w:type="paragraph" w:styleId="Textodeglobo">
+    <w:name w:val="Balloon Text"/>
+    <w:basedOn w:val="Normal"/>
+    <w:link w:val="TextodegloboCar"/>
+    <w:uiPriority w:val="99"/>
+    <w:semiHidden/>
+    <w:unhideWhenUsed/>
+    <w:rsid w:val="00104B60"/>
+    <w:rPr>
+      <w:rFonts w:ascii="Tahoma" w:hAnsi="Tahoma" w:cs="Tahoma"/>
+      <w:sz w:val="16"/>
+      <w:szCs w:val="16"/>
+    </w:rPr>
+  </w:style>
+  <w:style w:type="character" w:customStyle="1" w:styleId="TextodegloboCar">
+    <w:name w:val="Texto de globo Car"/>
+    <w:basedOn w:val="Fuentedeprrafopredeter"/>
+    <w:link w:val="Textodeglobo"/>
+    <w:uiPriority w:val="99"/>
+    <w:semiHidden/>
+    <w:rsid w:val="00104B60"/>
+    <w:rPr>
+      <w:rFonts w:ascii="Tahoma" w:hAnsi="Tahoma" w:cs="Tahoma"/>
+      <w:sz w:val="16"/>
+      <w:szCs w:val="16"/>
+    </w:rPr>
   </w:style>
 </w:styles>
 </file>

--- a/fuentes/contenidos/grado04/guion08/CN_04_08_CO_REC130.docx
+++ b/fuentes/contenidos/grado04/guion08/CN_04_08_CO_REC130.docx
@@ -411,33 +411,88 @@
           <w:lang w:val="es-ES_tradnl"/>
         </w:rPr>
       </w:pPr>
-      <w:r>
-        <w:rPr>
-          <w:rFonts w:ascii="Arial" w:hAnsi="Arial"/>
-          <w:sz w:val="18"/>
-          <w:szCs w:val="18"/>
-          <w:lang w:val="es-ES_tradnl"/>
-        </w:rPr>
-        <w:t>C</w:t>
-      </w:r>
-      <w:r>
-        <w:rPr>
-          <w:rFonts w:ascii="Arial" w:hAnsi="Arial"/>
-          <w:sz w:val="18"/>
-          <w:szCs w:val="18"/>
-          <w:lang w:val="es-ES_tradnl"/>
-        </w:rPr>
-        <w:t>ambios físicos, cambios químicos, estados de la materia, sólidos, líquidos, gases, temperatura</w:t>
-      </w:r>
-      <w:r>
-        <w:rPr>
-          <w:rFonts w:ascii="Arial" w:hAnsi="Arial"/>
-          <w:sz w:val="18"/>
-          <w:szCs w:val="18"/>
-          <w:lang w:val="es-ES_tradnl"/>
-        </w:rPr>
-        <w:t>.</w:t>
-      </w:r>
+      <w:proofErr w:type="gramStart"/>
+      <w:r>
+        <w:rPr>
+          <w:rFonts w:ascii="Arial" w:hAnsi="Arial"/>
+          <w:sz w:val="18"/>
+          <w:szCs w:val="18"/>
+          <w:lang w:val="es-ES_tradnl"/>
+        </w:rPr>
+        <w:t>cambios</w:t>
+      </w:r>
+      <w:proofErr w:type="gramEnd"/>
+      <w:r>
+        <w:rPr>
+          <w:rFonts w:ascii="Arial" w:hAnsi="Arial"/>
+          <w:sz w:val="18"/>
+          <w:szCs w:val="18"/>
+          <w:lang w:val="es-ES_tradnl"/>
+        </w:rPr>
+        <w:t xml:space="preserve"> </w:t>
+      </w:r>
+      <w:proofErr w:type="spellStart"/>
+      <w:r>
+        <w:rPr>
+          <w:rFonts w:ascii="Arial" w:hAnsi="Arial"/>
+          <w:sz w:val="18"/>
+          <w:szCs w:val="18"/>
+          <w:lang w:val="es-ES_tradnl"/>
+        </w:rPr>
+        <w:t>físicos,cambios</w:t>
+      </w:r>
+      <w:proofErr w:type="spellEnd"/>
+      <w:r>
+        <w:rPr>
+          <w:rFonts w:ascii="Arial" w:hAnsi="Arial"/>
+          <w:sz w:val="18"/>
+          <w:szCs w:val="18"/>
+          <w:lang w:val="es-ES_tradnl"/>
+        </w:rPr>
+        <w:t xml:space="preserve"> </w:t>
+      </w:r>
+      <w:proofErr w:type="spellStart"/>
+      <w:r>
+        <w:rPr>
+          <w:rFonts w:ascii="Arial" w:hAnsi="Arial"/>
+          <w:sz w:val="18"/>
+          <w:szCs w:val="18"/>
+          <w:lang w:val="es-ES_tradnl"/>
+        </w:rPr>
+        <w:t>químicos,estados</w:t>
+      </w:r>
+      <w:proofErr w:type="spellEnd"/>
+      <w:r>
+        <w:rPr>
+          <w:rFonts w:ascii="Arial" w:hAnsi="Arial"/>
+          <w:sz w:val="18"/>
+          <w:szCs w:val="18"/>
+          <w:lang w:val="es-ES_tradnl"/>
+        </w:rPr>
+        <w:t xml:space="preserve"> de la </w:t>
+      </w:r>
+      <w:proofErr w:type="spellStart"/>
+      <w:r>
+        <w:rPr>
+          <w:rFonts w:ascii="Arial" w:hAnsi="Arial"/>
+          <w:sz w:val="18"/>
+          <w:szCs w:val="18"/>
+          <w:lang w:val="es-ES_tradnl"/>
+        </w:rPr>
+        <w:t>materia,sólidos,líquidos,gases,</w:t>
+      </w:r>
+      <w:r>
+        <w:rPr>
+          <w:rFonts w:ascii="Arial" w:hAnsi="Arial"/>
+          <w:sz w:val="18"/>
+          <w:szCs w:val="18"/>
+          <w:lang w:val="es-ES_tradnl"/>
+        </w:rPr>
+        <w:t>temperatura</w:t>
+      </w:r>
+      <w:bookmarkStart w:id="0" w:name="_GoBack"/>
+      <w:bookmarkEnd w:id="0"/>
+      <w:proofErr w:type="spellEnd"/>
     </w:p>
     <w:p>
       <w:pPr>
@@ -4790,8 +4845,6 @@
           <w:lang w:val="es-ES_tradnl"/>
         </w:rPr>
       </w:pPr>
-      <w:bookmarkStart w:id="0" w:name="_GoBack"/>
-      <w:bookmarkEnd w:id="0"/>
     </w:p>
     <w:sectPr>
       <w:pgSz w:w="11900" w:h="16840"/>
